--- a/Database/Gilgamesh Data 2 March 2022/Lily Robotics.docx
+++ b/Database/Gilgamesh Data 2 March 2022/Lily Robotics.docx
@@ -333,6 +333,14 @@
       </w:pPr>
       <w:r>
         <w:rPr>
+          <w:color w:val="#000000"/>
+          <w:sz w:val="18"/>
+          <w:shd w:val="clear" w:fill="#D3D3D3"/>
+        </w:rPr>
+        <w:t xml:space="preserve">¶1: </w:t>
+      </w:r>
+      <w:r>
+        <w:rPr>
           <w:rFonts w:ascii="Helvetica" w:hAnsi="Helvetica" w:eastAsia="Helvetica"/>
           <w:b w:val="on"/>
           <w:color w:val="#404040"/>
@@ -360,7 +368,20 @@
           <w:tab w:val="left" w:pos="9360"/>
           <w:tab w:val="left" w:pos="10080"/>
         </w:tabs>
+        <w:rPr>
+          <w:color w:val="#000000"/>
+          <w:sz w:val="18"/>
+          <w:shd w:val="clear" w:fill="#D3D3D3"/>
+        </w:rPr>
       </w:pPr>
+      <w:r>
+        <w:rPr>
+          <w:color w:val="#000000"/>
+          <w:sz w:val="18"/>
+          <w:shd w:val="clear" w:fill="#D3D3D3"/>
+        </w:rPr>
+        <w:t xml:space="preserve">¶2: </w:t>
+      </w:r>
     </w:p>
     <w:p>
       <w:pPr>
@@ -387,6 +408,15 @@
           <w:sz w:val="36"/>
         </w:rPr>
       </w:pPr>
+      <w:r>
+        <w:rPr>
+          <w:rFonts w:ascii="Helvetica" w:hAnsi="Helvetica" w:eastAsia="Helvetica"/>
+          <w:color w:val="#000000"/>
+          <w:sz w:val="36"/>
+          <w:shd w:val="clear" w:fill="#D3D3D3"/>
+        </w:rPr>
+        <w:t xml:space="preserve">¶3: </w:t>
+      </w:r>
       <w:r>
         <w:rPr>
           <w:rFonts w:ascii="Helvetica" w:hAnsi="Helvetica" w:eastAsia="Helvetica"/>
@@ -426,6 +456,16 @@
       </w:pPr>
       <w:r>
         <w:rPr>
+          <w:rFonts w:ascii="Calibri" w:hAnsi="Calibri" w:eastAsia="Calibri"/>
+          <w:strike w:val="on"/>
+          <w:color w:val="#000000"/>
+          <w:sz w:val="18"/>
+          <w:shd w:val="clear" w:fill="#D3D3D3"/>
+        </w:rPr>
+        <w:t xml:space="preserve">¶4: </w:t>
+      </w:r>
+      <w:r>
+        <w:rPr>
           <w:rFonts w:ascii="Helvetica" w:hAnsi="Helvetica" w:eastAsia="Helvetica"/>
           <w:strike w:val="on"/>
           <w:color w:val="#757575"/>
@@ -527,11 +567,29 @@
       </w:pPr>
       <w:r>
         <w:rPr>
+          <w:rFonts w:ascii="Calibri" w:hAnsi="Calibri" w:eastAsia="Calibri"/>
+          <w:color w:val="#000000"/>
+          <w:sz w:val="18"/>
+          <w:shd w:val="clear" w:fill="#D3D3D3"/>
+        </w:rPr>
+        <w:t xml:space="preserve">¶5: </w:t>
+      </w:r>
+      <w:r>
+        <w:rPr>
           <w:rFonts w:ascii="Helvetica" w:hAnsi="Helvetica" w:eastAsia="Helvetica"/>
           <w:color w:val="#757575"/>
         </w:rPr>
         <w:t xml:space="preserve">Title*: The autonomous Lily drone is dead and buyers are being offered refunds</w:t>
         <w:br w:type="textWrapping"/>
+      </w:r>
+      <w:r>
+        <w:rPr>
+          <w:rFonts w:ascii="Calibri" w:hAnsi="Calibri" w:eastAsia="Calibri"/>
+          <w:color w:val="#000000"/>
+          <w:sz w:val="18"/>
+          <w:shd w:val="clear" w:fill="#D3D3D3"/>
+        </w:rPr>
+        <w:t xml:space="preserve">¶6: </w:t>
       </w:r>
       <w:r>
         <w:rPr>
@@ -607,6 +665,15 @@
       </w:pPr>
       <w:r>
         <w:rPr>
+          <w:rFonts w:ascii="Calibri" w:hAnsi="Calibri" w:eastAsia="Calibri"/>
+          <w:color w:val="#000000"/>
+          <w:sz w:val="18"/>
+          <w:shd w:val="clear" w:fill="#D3D3D3"/>
+        </w:rPr>
+        <w:t xml:space="preserve">¶7: </w:t>
+      </w:r>
+      <w:r>
+        <w:rPr>
           <w:rFonts w:ascii="Helvetica" w:hAnsi="Helvetica" w:eastAsia="Helvetica"/>
           <w:color w:val="#757575"/>
         </w:rPr>
@@ -657,6 +724,15 @@
           <w:color w:val="#757575"/>
         </w:rPr>
         <w:br w:type="textWrapping"/>
+      </w:r>
+      <w:r>
+        <w:rPr>
+          <w:rFonts w:ascii="Calibri" w:hAnsi="Calibri" w:eastAsia="Calibri"/>
+          <w:color w:val="#000000"/>
+          <w:sz w:val="18"/>
+          <w:shd w:val="clear" w:fill="#D3D3D3"/>
+        </w:rPr>
+        <w:t xml:space="preserve">¶8: </w:t>
       </w:r>
       <w:r>
         <w:rPr>
@@ -733,6 +809,15 @@
       </w:pPr>
       <w:r>
         <w:rPr>
+          <w:rFonts w:ascii="Calibri" w:hAnsi="Calibri" w:eastAsia="Calibri"/>
+          <w:color w:val="#000000"/>
+          <w:sz w:val="18"/>
+          <w:shd w:val="clear" w:fill="#D3D3D3"/>
+        </w:rPr>
+        <w:t xml:space="preserve">¶9: </w:t>
+      </w:r>
+      <w:r>
+        <w:rPr>
           <w:rFonts w:ascii="Helvetica" w:hAnsi="Helvetica" w:eastAsia="Helvetica"/>
           <w:color w:val="#404040"/>
           <w:sz w:val="36"/>
@@ -765,6 +850,15 @@
       </w:pPr>
       <w:r>
         <w:rPr>
+          <w:rFonts w:ascii="Calibri" w:hAnsi="Calibri" w:eastAsia="Calibri"/>
+          <w:color w:val="#000000"/>
+          <w:sz w:val="18"/>
+          <w:shd w:val="clear" w:fill="#D3D3D3"/>
+        </w:rPr>
+        <w:t xml:space="preserve">¶10: </w:t>
+      </w:r>
+      <w:r>
+        <w:rPr>
           <w:rFonts w:ascii="Helvetica" w:hAnsi="Helvetica" w:eastAsia="Helvetica"/>
         </w:rPr>
         <w:t xml:space="preserve">Lily Robotics</w:t>
@@ -795,10 +889,26 @@
       </w:pPr>
       <w:r>
         <w:rPr>
+          <w:color w:val="#000000"/>
+          <w:sz w:val="18"/>
+          <w:shd w:val="clear" w:fill="#D3D3D3"/>
+        </w:rPr>
+        <w:t xml:space="preserve">¶11: </w:t>
+      </w:r>
+      <w:r>
+        <w:rPr>
           <w:rFonts w:ascii="Helvetica" w:hAnsi="Helvetica" w:eastAsia="Helvetica"/>
         </w:rPr>
         <w:t xml:space="preserve">CONSUMER PRODUCTS &amp; SERVICES | Consumer Electronics</w:t>
         <w:br w:type="textWrapping"/>
+      </w:r>
+      <w:r>
+        <w:rPr>
+          <w:color w:val="#000000"/>
+          <w:sz w:val="18"/>
+          <w:shd w:val="clear" w:fill="#D3D3D3"/>
+        </w:rPr>
+        <w:t xml:space="preserve">¶12: </w:t>
       </w:r>
       <w:r>
         <w:rPr>
@@ -866,6 +976,16 @@
       </w:pPr>
       <w:r>
         <w:rPr>
+          <w:rFonts w:ascii="Calibri" w:hAnsi="Calibri" w:eastAsia="Calibri"/>
+          <w:b w:val="off"/>
+          <w:color w:val="#000000"/>
+          <w:sz w:val="18"/>
+          <w:shd w:val="clear" w:fill="#D3D3D3"/>
+        </w:rPr>
+        <w:t xml:space="preserve">¶13: </w:t>
+      </w:r>
+      <w:r>
+        <w:rPr>
           <w:rFonts w:ascii="Helvetica" w:hAnsi="Helvetica" w:eastAsia="Helvetica"/>
           <w:color w:val="#000000"/>
         </w:rPr>
@@ -896,6 +1016,14 @@
           <w:color w:val="#000000"/>
         </w:rPr>
       </w:pPr>
+      <w:r>
+        <w:rPr>
+          <w:color w:val="#000000"/>
+          <w:sz w:val="18"/>
+          <w:shd w:val="clear" w:fill="#D3D3D3"/>
+        </w:rPr>
+        <w:t xml:space="preserve">¶14: </w:t>
+      </w:r>
       <w:r>
         <w:rPr>
           <w:rFonts w:ascii="Times New Roman" w:hAnsi="Times New Roman" w:eastAsia="Times New Roman"/>
@@ -931,6 +1059,16 @@
       </w:pPr>
       <w:r>
         <w:rPr>
+          <w:rFonts w:ascii="Calibri" w:hAnsi="Calibri" w:eastAsia="Calibri"/>
+          <w:b w:val="off"/>
+          <w:color w:val="#000000"/>
+          <w:sz w:val="18"/>
+          <w:shd w:val="clear" w:fill="#D3D3D3"/>
+        </w:rPr>
+        <w:t xml:space="preserve">¶15: </w:t>
+      </w:r>
+      <w:r>
+        <w:rPr>
           <w:rFonts w:ascii="Helvetica" w:hAnsi="Helvetica" w:eastAsia="Helvetica"/>
           <w:color w:val="#000000"/>
         </w:rPr>
@@ -961,6 +1099,14 @@
           <w:color w:val="#000000"/>
         </w:rPr>
       </w:pPr>
+      <w:r>
+        <w:rPr>
+          <w:color w:val="#000000"/>
+          <w:sz w:val="18"/>
+          <w:shd w:val="clear" w:fill="#D3D3D3"/>
+        </w:rPr>
+        <w:t xml:space="preserve">¶16: </w:t>
+      </w:r>
       <w:r>
         <w:rPr>
           <w:rFonts w:ascii="Times New Roman" w:hAnsi="Times New Roman" w:eastAsia="Times New Roman"/>
@@ -996,6 +1142,16 @@
       </w:pPr>
       <w:r>
         <w:rPr>
+          <w:rFonts w:ascii="Calibri" w:hAnsi="Calibri" w:eastAsia="Calibri"/>
+          <w:b w:val="off"/>
+          <w:color w:val="#000000"/>
+          <w:sz w:val="18"/>
+          <w:shd w:val="clear" w:fill="#D3D3D3"/>
+        </w:rPr>
+        <w:t xml:space="preserve">¶17: </w:t>
+      </w:r>
+      <w:r>
+        <w:rPr>
           <w:rFonts w:ascii="Helvetica" w:hAnsi="Helvetica" w:eastAsia="Helvetica"/>
           <w:color w:val="#000000"/>
         </w:rPr>
@@ -1026,6 +1182,15 @@
           <w:color w:val="#000000"/>
         </w:rPr>
       </w:pPr>
+      <w:r>
+        <w:rPr>
+          <w:rFonts w:ascii="Calibri" w:hAnsi="Calibri" w:eastAsia="Calibri"/>
+          <w:color w:val="#000000"/>
+          <w:sz w:val="18"/>
+          <w:shd w:val="clear" w:fill="#D3D3D3"/>
+        </w:rPr>
+        <w:t xml:space="preserve">¶18: </w:t>
+      </w:r>
       <w:r>
         <w:rPr>
           <w:rFonts w:ascii="Helvetica" w:hAnsi="Helvetica" w:eastAsia="Helvetica"/>
@@ -1061,6 +1226,16 @@
       </w:pPr>
       <w:r>
         <w:rPr>
+          <w:rFonts w:ascii="Calibri" w:hAnsi="Calibri" w:eastAsia="Calibri"/>
+          <w:b w:val="off"/>
+          <w:color w:val="#000000"/>
+          <w:sz w:val="18"/>
+          <w:shd w:val="clear" w:fill="#D3D3D3"/>
+        </w:rPr>
+        <w:t xml:space="preserve">¶19: </w:t>
+      </w:r>
+      <w:r>
+        <w:rPr>
           <w:rFonts w:ascii="Helvetica" w:hAnsi="Helvetica" w:eastAsia="Helvetica"/>
           <w:color w:val="#000000"/>
         </w:rPr>
@@ -1094,6 +1269,15 @@
       </w:pPr>
       <w:r>
         <w:rPr>
+          <w:rFonts w:ascii="Calibri" w:hAnsi="Calibri" w:eastAsia="Calibri"/>
+          <w:color w:val="#000000"/>
+          <w:sz w:val="18"/>
+          <w:shd w:val="clear" w:fill="#D3D3D3"/>
+        </w:rPr>
+        <w:t xml:space="preserve">¶20: </w:t>
+      </w:r>
+      <w:r>
+        <w:rPr>
           <w:rFonts w:ascii="Helvetica" w:hAnsi="Helvetica" w:eastAsia="Helvetica"/>
           <w:color w:val="#000000"/>
         </w:rPr>
@@ -1127,6 +1311,15 @@
       </w:pPr>
       <w:r>
         <w:rPr>
+          <w:rFonts w:ascii="Calibri" w:hAnsi="Calibri" w:eastAsia="Calibri"/>
+          <w:color w:val="#000000"/>
+          <w:sz w:val="18"/>
+          <w:shd w:val="clear" w:fill="#D3D3D3"/>
+        </w:rPr>
+        <w:t xml:space="preserve">¶21: </w:t>
+      </w:r>
+      <w:r>
+        <w:rPr>
           <w:rFonts w:ascii="Helvetica" w:hAnsi="Helvetica" w:eastAsia="Helvetica"/>
           <w:color w:val="#000000"/>
         </w:rPr>
@@ -1160,6 +1353,15 @@
       </w:pPr>
       <w:r>
         <w:rPr>
+          <w:rFonts w:ascii="Calibri" w:hAnsi="Calibri" w:eastAsia="Calibri"/>
+          <w:color w:val="#000000"/>
+          <w:sz w:val="18"/>
+          <w:shd w:val="clear" w:fill="#D3D3D3"/>
+        </w:rPr>
+        <w:t xml:space="preserve">¶22: </w:t>
+      </w:r>
+      <w:r>
+        <w:rPr>
           <w:rFonts w:ascii="Helvetica" w:hAnsi="Helvetica" w:eastAsia="Helvetica"/>
           <w:color w:val="#000000"/>
         </w:rPr>
@@ -1185,7 +1387,20 @@
           <w:tab w:val="left" w:pos="9360"/>
           <w:tab w:val="left" w:pos="10080"/>
         </w:tabs>
+        <w:rPr>
+          <w:color w:val="#000000"/>
+          <w:sz w:val="18"/>
+          <w:shd w:val="clear" w:fill="#D3D3D3"/>
+        </w:rPr>
       </w:pPr>
+      <w:r>
+        <w:rPr>
+          <w:color w:val="#000000"/>
+          <w:sz w:val="18"/>
+          <w:shd w:val="clear" w:fill="#D3D3D3"/>
+        </w:rPr>
+        <w:t xml:space="preserve">¶23: </w:t>
+      </w:r>
     </w:p>
     <w:p>
       <w:pPr>
@@ -1212,6 +1427,16 @@
           <w:color w:val="#000000"/>
         </w:rPr>
       </w:pPr>
+      <w:r>
+        <w:rPr>
+          <w:rFonts w:ascii="Helvetica" w:hAnsi="Helvetica" w:eastAsia="Helvetica"/>
+          <w:b w:val="on"/>
+          <w:color w:val="#000000"/>
+          <w:sz w:val="60"/>
+          <w:shd w:val="clear" w:fill="#D3D3D3"/>
+        </w:rPr>
+        <w:t xml:space="preserve">¶24: </w:t>
+      </w:r>
       <w:r>
         <w:rPr>
           <w:rFonts w:ascii="Helvetica" w:hAnsi="Helvetica" w:eastAsia="Helvetica"/>
@@ -1249,6 +1474,15 @@
       </w:pPr>
       <w:r>
         <w:rPr>
+          <w:rFonts w:ascii="Calibri" w:hAnsi="Calibri" w:eastAsia="Calibri"/>
+          <w:color w:val="#000000"/>
+          <w:sz w:val="18"/>
+          <w:shd w:val="clear" w:fill="#D3D3D3"/>
+        </w:rPr>
+        <w:t xml:space="preserve">¶25: </w:t>
+      </w:r>
+      <w:r>
+        <w:rPr>
           <w:b w:val="on"/>
           <w:color w:val="#000000"/>
         </w:rPr>
@@ -1281,6 +1515,15 @@
           <w:u w:val="single"/>
         </w:rPr>
         <w:br w:type="textWrapping"/>
+      </w:r>
+      <w:r>
+        <w:rPr>
+          <w:rFonts w:ascii="Calibri" w:hAnsi="Calibri" w:eastAsia="Calibri"/>
+          <w:color w:val="#000000"/>
+          <w:sz w:val="18"/>
+          <w:shd w:val="clear" w:fill="#D3D3D3"/>
+        </w:rPr>
+        <w:t xml:space="preserve">¶26: </w:t>
       </w:r>
       <w:r>
         <w:rPr>
@@ -1366,6 +1609,14 @@
           <w:sz w:val="24"/>
         </w:rPr>
       </w:pPr>
+      <w:r>
+        <w:rPr>
+          <w:color w:val="#000000"/>
+          <w:sz w:val="18"/>
+          <w:shd w:val="clear" w:fill="#D3D3D3"/>
+        </w:rPr>
+        <w:t xml:space="preserve">¶27: </w:t>
+      </w:r>
       <w:r>
         <w:drawing>
           <wp:inline distT="0" distB="0" distL="0" distR="0">
@@ -1429,6 +1680,14 @@
       </w:pPr>
       <w:r>
         <w:rPr>
+          <w:color w:val="#000000"/>
+          <w:sz w:val="18"/>
+          <w:shd w:val="clear" w:fill="#D3D3D3"/>
+        </w:rPr>
+        <w:t xml:space="preserve">¶28: </w:t>
+      </w:r>
+      <w:r>
+        <w:rPr>
           <w:rFonts w:ascii="Helvetica" w:hAnsi="Helvetica" w:eastAsia="Helvetica"/>
           <w:color w:val="#626262"/>
           <w:sz w:val="20"/>
@@ -1461,6 +1720,15 @@
           <w:sz w:val="27"/>
         </w:rPr>
       </w:pPr>
+      <w:r>
+        <w:rPr>
+          <w:rFonts w:ascii="Calibri" w:hAnsi="Calibri" w:eastAsia="Calibri"/>
+          <w:color w:val="#000000"/>
+          <w:sz w:val="18"/>
+          <w:shd w:val="clear" w:fill="#D3D3D3"/>
+        </w:rPr>
+        <w:t xml:space="preserve">¶29: </w:t>
+      </w:r>
       <w:r>
         <w:rPr>
           <w:rFonts w:ascii="Helvetica" w:hAnsi="Helvetica" w:eastAsia="Helvetica"/>
@@ -1498,6 +1766,15 @@
       </w:pPr>
       <w:r>
         <w:rPr>
+          <w:rFonts w:ascii="Calibri" w:hAnsi="Calibri" w:eastAsia="Calibri"/>
+          <w:color w:val="#000000"/>
+          <w:sz w:val="18"/>
+          <w:shd w:val="clear" w:fill="#D3D3D3"/>
+        </w:rPr>
+        <w:t xml:space="preserve">¶30: </w:t>
+      </w:r>
+      <w:r>
+        <w:rPr>
           <w:rFonts w:ascii="Helvetica" w:hAnsi="Helvetica" w:eastAsia="Helvetica"/>
           <w:color w:val="#424242"/>
           <w:sz w:val="27"/>
@@ -1578,6 +1855,14 @@
           <w:sz w:val="27"/>
         </w:rPr>
       </w:pPr>
+      <w:r>
+        <w:rPr>
+          <w:color w:val="#000000"/>
+          <w:sz w:val="18"/>
+          <w:shd w:val="clear" w:fill="#D3D3D3"/>
+        </w:rPr>
+        <w:t xml:space="preserve">¶31: </w:t>
+      </w:r>
       <w:r>
         <w:rPr>
           <w:rFonts w:ascii="Helvetica" w:hAnsi="Helvetica" w:eastAsia="Helvetica"/>
@@ -1615,6 +1900,15 @@
       </w:pPr>
       <w:r>
         <w:rPr>
+          <w:rFonts w:ascii="Calibri" w:hAnsi="Calibri" w:eastAsia="Calibri"/>
+          <w:color w:val="#000000"/>
+          <w:sz w:val="18"/>
+          <w:shd w:val="clear" w:fill="#D3D3D3"/>
+        </w:rPr>
+        <w:t xml:space="preserve">¶32: </w:t>
+      </w:r>
+      <w:r>
+        <w:rPr>
           <w:rFonts w:ascii="Helvetica" w:hAnsi="Helvetica" w:eastAsia="Helvetica"/>
           <w:color w:val="#424242"/>
           <w:sz w:val="27"/>
@@ -1698,6 +1992,15 @@
       </w:pPr>
       <w:r>
         <w:rPr>
+          <w:rFonts w:ascii="Calibri" w:hAnsi="Calibri" w:eastAsia="Calibri"/>
+          <w:color w:val="#000000"/>
+          <w:sz w:val="18"/>
+          <w:shd w:val="clear" w:fill="#D3D3D3"/>
+        </w:rPr>
+        <w:t xml:space="preserve">¶33: </w:t>
+      </w:r>
+      <w:r>
+        <w:rPr>
           <w:rFonts w:ascii="Helvetica" w:hAnsi="Helvetica" w:eastAsia="Helvetica"/>
           <w:color w:val="#424242"/>
           <w:sz w:val="27"/>
@@ -1781,6 +2084,15 @@
       </w:pPr>
       <w:r>
         <w:rPr>
+          <w:rFonts w:ascii="Calibri" w:hAnsi="Calibri" w:eastAsia="Calibri"/>
+          <w:color w:val="#000000"/>
+          <w:sz w:val="18"/>
+          <w:shd w:val="clear" w:fill="#D3D3D3"/>
+        </w:rPr>
+        <w:t xml:space="preserve">¶34: </w:t>
+      </w:r>
+      <w:r>
+        <w:rPr>
           <w:rFonts w:ascii="Helvetica" w:hAnsi="Helvetica" w:eastAsia="Helvetica"/>
           <w:color w:val="#424242"/>
           <w:sz w:val="27"/>
@@ -1904,9 +2216,19 @@
           <w:tab w:val="left" w:pos="10080"/>
         </w:tabs>
         <w:rPr>
-          <w:sz w:val="24"/>
+          <w:color w:val="#000000"/>
+          <w:sz w:val="18"/>
+          <w:shd w:val="clear" w:fill="#D3D3D3"/>
         </w:rPr>
       </w:pPr>
+      <w:r>
+        <w:rPr>
+          <w:color w:val="#000000"/>
+          <w:sz w:val="18"/>
+          <w:shd w:val="clear" w:fill="#D3D3D3"/>
+        </w:rPr>
+        <w:t xml:space="preserve">¶35: </w:t>
+      </w:r>
     </w:p>
     <w:p>
       <w:pPr>
@@ -1946,6 +2268,15 @@
           <w:rFonts w:ascii="Georgia" w:hAnsi="Georgia" w:eastAsia="Georgia"/>
           <w:color w:val="#000000"/>
           <w:sz w:val="43"/>
+          <w:shd w:val="clear" w:fill="#D3D3D3"/>
+        </w:rPr>
+        <w:t xml:space="preserve">¶36: </w:t>
+      </w:r>
+      <w:r>
+        <w:rPr>
+          <w:rFonts w:ascii="Georgia" w:hAnsi="Georgia" w:eastAsia="Georgia"/>
+          <w:color w:val="#000000"/>
+          <w:sz w:val="43"/>
         </w:rPr>
         <w:t xml:space="preserve">Lily Robotics</w:t>
       </w:r>
@@ -1976,6 +2307,14 @@
           <w:sz w:val="20"/>
         </w:rPr>
       </w:pPr>
+      <w:r>
+        <w:rPr>
+          <w:color w:val="#000000"/>
+          <w:sz w:val="18"/>
+          <w:shd w:val="clear" w:fill="#D3D3D3"/>
+        </w:rPr>
+        <w:t xml:space="preserve">¶37: </w:t>
+      </w:r>
       <w:r>
         <w:rPr>
           <w:rFonts w:ascii="Arial" w:hAnsi="Arial" w:eastAsia="Arial"/>
@@ -2125,6 +2464,14 @@
       </w:pPr>
       <w:r>
         <w:rPr>
+          <w:color w:val="#000000"/>
+          <w:sz w:val="18"/>
+          <w:shd w:val="clear" w:fill="#D3D3D3"/>
+        </w:rPr>
+        <w:t xml:space="preserve">¶38: </w:t>
+      </w:r>
+      <w:r>
+        <w:rPr>
           <w:rFonts w:ascii="Georgia" w:hAnsi="Georgia" w:eastAsia="Georgia"/>
           <w:color w:val="#000000"/>
           <w:sz w:val="36"/>
@@ -2160,6 +2507,14 @@
       </w:pPr>
       <w:r>
         <w:rPr>
+          <w:color w:val="#000000"/>
+          <w:sz w:val="18"/>
+          <w:shd w:val="clear" w:fill="#D3D3D3"/>
+        </w:rPr>
+        <w:t xml:space="preserve">¶39: </w:t>
+      </w:r>
+      <w:r>
+        <w:rPr>
           <w:rFonts w:ascii="Arial" w:hAnsi="Arial" w:eastAsia="Arial"/>
           <w:color w:val="#202122"/>
           <w:sz w:val="24"/>
@@ -2383,6 +2738,14 @@
       </w:pPr>
       <w:r>
         <w:rPr>
+          <w:color w:val="#000000"/>
+          <w:sz w:val="18"/>
+          <w:shd w:val="clear" w:fill="#D3D3D3"/>
+        </w:rPr>
+        <w:t xml:space="preserve">¶40: </w:t>
+      </w:r>
+      <w:r>
+        <w:rPr>
           <w:rFonts w:ascii="Arial" w:hAnsi="Arial" w:eastAsia="Arial"/>
           <w:color w:val="#202122"/>
           <w:sz w:val="24"/>
@@ -2462,6 +2825,14 @@
       </w:pPr>
       <w:r>
         <w:rPr>
+          <w:color w:val="#000000"/>
+          <w:sz w:val="18"/>
+          <w:shd w:val="clear" w:fill="#D3D3D3"/>
+        </w:rPr>
+        <w:t xml:space="preserve">¶41: </w:t>
+      </w:r>
+      <w:r>
+        <w:rPr>
           <w:rFonts w:ascii="Arial" w:hAnsi="Arial" w:eastAsia="Arial"/>
           <w:color w:val="#202122"/>
           <w:sz w:val="24"/>
@@ -2616,6 +2987,14 @@
       </w:pPr>
       <w:r>
         <w:rPr>
+          <w:color w:val="#000000"/>
+          <w:sz w:val="18"/>
+          <w:shd w:val="clear" w:fill="#D3D3D3"/>
+        </w:rPr>
+        <w:t xml:space="preserve">¶42: </w:t>
+      </w:r>
+      <w:r>
+        <w:rPr>
           <w:rFonts w:ascii="Arial" w:hAnsi="Arial" w:eastAsia="Arial"/>
           <w:color w:val="#202122"/>
           <w:sz w:val="24"/>
@@ -3087,6 +3466,14 @@
           <w:sz w:val="24"/>
         </w:rPr>
       </w:pPr>
+      <w:r>
+        <w:rPr>
+          <w:color w:val="#000000"/>
+          <w:sz w:val="18"/>
+          <w:shd w:val="clear" w:fill="#D3D3D3"/>
+        </w:rPr>
+        <w:t xml:space="preserve">¶43: </w:t>
+      </w:r>
       <w:r>
         <w:rPr>
           <w:rFonts w:ascii="Arial" w:hAnsi="Arial" w:eastAsia="Arial"/>
@@ -3613,6 +4000,14 @@
       </w:pPr>
       <w:r>
         <w:rPr>
+          <w:color w:val="#000000"/>
+          <w:sz w:val="18"/>
+          <w:shd w:val="clear" w:fill="#D3D3D3"/>
+        </w:rPr>
+        <w:t xml:space="preserve">¶44: </w:t>
+      </w:r>
+      <w:r>
+        <w:rPr>
           <w:rFonts w:ascii="Georgia" w:hAnsi="Georgia" w:eastAsia="Georgia"/>
           <w:color w:val="#000000"/>
           <w:sz w:val="36"/>
@@ -3648,6 +4043,14 @@
       </w:pPr>
       <w:r>
         <w:rPr>
+          <w:color w:val="#000000"/>
+          <w:sz w:val="18"/>
+          <w:shd w:val="clear" w:fill="#D3D3D3"/>
+        </w:rPr>
+        <w:t xml:space="preserve">¶45: </w:t>
+      </w:r>
+      <w:r>
+        <w:rPr>
           <w:rFonts w:ascii="Arial" w:hAnsi="Arial" w:eastAsia="Arial"/>
           <w:color w:val="#202122"/>
           <w:sz w:val="24"/>
@@ -3727,6 +4130,14 @@
       </w:pPr>
       <w:r>
         <w:rPr>
+          <w:color w:val="#000000"/>
+          <w:sz w:val="18"/>
+          <w:shd w:val="clear" w:fill="#D3D3D3"/>
+        </w:rPr>
+        <w:t xml:space="preserve">¶46: </w:t>
+      </w:r>
+      <w:r>
+        <w:rPr>
           <w:rFonts w:ascii="Arial" w:hAnsi="Arial" w:eastAsia="Arial"/>
           <w:color w:val="#202122"/>
           <w:sz w:val="24"/>
@@ -3951,6 +4362,14 @@
       </w:pPr>
       <w:r>
         <w:rPr>
+          <w:color w:val="#000000"/>
+          <w:sz w:val="18"/>
+          <w:shd w:val="clear" w:fill="#D3D3D3"/>
+        </w:rPr>
+        <w:t xml:space="preserve">¶47: </w:t>
+      </w:r>
+      <w:r>
+        <w:rPr>
           <w:rFonts w:ascii="Arial" w:hAnsi="Arial" w:eastAsia="Arial"/>
           <w:color w:val="#202122"/>
           <w:sz w:val="24"/>
@@ -4028,6 +4447,14 @@
           <w:sz w:val="24"/>
         </w:rPr>
       </w:pPr>
+      <w:r>
+        <w:rPr>
+          <w:color w:val="#000000"/>
+          <w:sz w:val="18"/>
+          <w:shd w:val="clear" w:fill="#D3D3D3"/>
+        </w:rPr>
+        <w:t xml:space="preserve">¶48: </w:t>
+      </w:r>
       <w:r>
         <w:rPr>
           <w:rFonts w:ascii="Arial" w:hAnsi="Arial" w:eastAsia="Arial"/>
@@ -4072,6 +4499,14 @@
       </w:pPr>
       <w:r>
         <w:rPr>
+          <w:color w:val="#000000"/>
+          <w:sz w:val="18"/>
+          <w:shd w:val="clear" w:fill="#D3D3D3"/>
+        </w:rPr>
+        <w:t xml:space="preserve">¶49: </w:t>
+      </w:r>
+      <w:r>
+        <w:rPr>
           <w:rFonts w:ascii="Georgia" w:hAnsi="Georgia" w:eastAsia="Georgia"/>
           <w:color w:val="#000000"/>
           <w:sz w:val="36"/>
@@ -4107,6 +4542,14 @@
       </w:pPr>
       <w:r>
         <w:rPr>
+          <w:color w:val="#000000"/>
+          <w:sz w:val="18"/>
+          <w:shd w:val="clear" w:fill="#D3D3D3"/>
+        </w:rPr>
+        <w:t xml:space="preserve">¶50: </w:t>
+      </w:r>
+      <w:r>
+        <w:rPr>
           <w:rFonts w:ascii="Arial" w:hAnsi="Arial" w:eastAsia="Arial"/>
           <w:color w:val="#202122"/>
           <w:sz w:val="24"/>
@@ -4574,6 +5017,14 @@
       </w:pPr>
       <w:r>
         <w:rPr>
+          <w:color w:val="#000000"/>
+          <w:sz w:val="18"/>
+          <w:shd w:val="clear" w:fill="#D3D3D3"/>
+        </w:rPr>
+        <w:t xml:space="preserve">¶51: </w:t>
+      </w:r>
+      <w:r>
+        <w:rPr>
           <w:rFonts w:ascii="Arial" w:hAnsi="Arial" w:eastAsia="Arial"/>
           <w:color w:val="#202122"/>
           <w:sz w:val="24"/>
@@ -4770,6 +5221,14 @@
           <w:sz w:val="24"/>
         </w:rPr>
       </w:pPr>
+      <w:r>
+        <w:rPr>
+          <w:color w:val="#000000"/>
+          <w:sz w:val="18"/>
+          <w:shd w:val="clear" w:fill="#D3D3D3"/>
+        </w:rPr>
+        <w:t xml:space="preserve">¶52: </w:t>
+      </w:r>
       <w:r>
         <w:rPr>
           <w:rFonts w:ascii="Arial" w:hAnsi="Arial" w:eastAsia="Arial"/>
@@ -4814,6 +5273,14 @@
       </w:pPr>
       <w:r>
         <w:rPr>
+          <w:color w:val="#000000"/>
+          <w:sz w:val="18"/>
+          <w:shd w:val="clear" w:fill="#D3D3D3"/>
+        </w:rPr>
+        <w:t xml:space="preserve">¶53: </w:t>
+      </w:r>
+      <w:r>
+        <w:rPr>
           <w:rFonts w:ascii="Georgia" w:hAnsi="Georgia" w:eastAsia="Georgia"/>
           <w:color w:val="#000000"/>
           <w:sz w:val="36"/>
@@ -4852,6 +5319,14 @@
           <w:sz w:val="21"/>
         </w:rPr>
       </w:pPr>
+      <w:r>
+        <w:rPr>
+          <w:color w:val="#000000"/>
+          <w:sz w:val="18"/>
+          <w:shd w:val="clear" w:fill="#D3D3D3"/>
+        </w:rPr>
+        <w:t xml:space="preserve">¶54: </w:t>
+      </w:r>
       <w:r>
         <w:rPr>
           <w:rFonts w:ascii="Arial" w:hAnsi="Arial" w:eastAsia="Arial"/>
@@ -4940,6 +5415,14 @@
       </w:pPr>
       <w:r>
         <w:rPr>
+          <w:color w:val="#000000"/>
+          <w:sz w:val="18"/>
+          <w:shd w:val="clear" w:fill="#D3D3D3"/>
+        </w:rPr>
+        <w:t xml:space="preserve">¶55: </w:t>
+      </w:r>
+      <w:r>
+        <w:rPr>
           <w:rFonts w:ascii="Georgia" w:hAnsi="Georgia" w:eastAsia="Georgia"/>
           <w:color w:val="#000000"/>
           <w:sz w:val="36"/>
@@ -4980,6 +5463,14 @@
       </w:pPr>
       <w:r>
         <w:rPr>
+          <w:color w:val="#000000"/>
+          <w:sz w:val="18"/>
+          <w:shd w:val="clear" w:fill="#D3D3D3"/>
+        </w:rPr>
+        <w:t xml:space="preserve">¶56: </w:t>
+      </w:r>
+      <w:r>
+        <w:rPr>
           <w:rFonts w:ascii="Arial" w:hAnsi="Arial" w:eastAsia="Arial"/>
           <w:color w:val="#202122"/>
           <w:sz w:val="19"/>
@@ -5305,7 +5796,7 @@
         <w:pStyle w:val="Normal"/>
         <w:numPr>
           <w:ilvl w:val="1"/>
-          <w:numId w:val="3"/>
+          <w:numId w:val="2"/>
         </w:numPr>
         <w:tabs>
           <w:tab w:val="left" w:pos="1488"/>
@@ -5333,6 +5824,14 @@
       </w:pPr>
       <w:r>
         <w:rPr>
+          <w:color w:val="#000000"/>
+          <w:sz w:val="18"/>
+          <w:shd w:val="clear" w:fill="#D3D3D3"/>
+        </w:rPr>
+        <w:t xml:space="preserve">¶57: </w:t>
+      </w:r>
+      <w:r>
+        <w:rPr>
           <w:rFonts w:ascii="Arial" w:hAnsi="Arial" w:eastAsia="Arial"/>
           <w:b w:val="on"/>
           <w:color w:val="#0645AD"/>
@@ -5451,7 +5950,7 @@
         <w:pStyle w:val="Normal"/>
         <w:numPr>
           <w:ilvl w:val="1"/>
-          <w:numId w:val="3"/>
+          <w:numId w:val="2"/>
         </w:numPr>
         <w:tabs>
           <w:tab w:val="left" w:pos="1488"/>
@@ -5479,6 +5978,14 @@
       </w:pPr>
       <w:r>
         <w:rPr>
+          <w:color w:val="#000000"/>
+          <w:sz w:val="18"/>
+          <w:shd w:val="clear" w:fill="#D3D3D3"/>
+        </w:rPr>
+        <w:t xml:space="preserve">¶58: </w:t>
+      </w:r>
+      <w:r>
+        <w:rPr>
           <w:rFonts w:ascii="Arial" w:hAnsi="Arial" w:eastAsia="Arial"/>
           <w:b w:val="on"/>
           <w:color w:val="#0645AD"/>
@@ -5664,7 +6171,7 @@
         <w:pStyle w:val="Normal"/>
         <w:numPr>
           <w:ilvl w:val="1"/>
-          <w:numId w:val="3"/>
+          <w:numId w:val="2"/>
         </w:numPr>
         <w:tabs>
           <w:tab w:val="left" w:pos="1488"/>
@@ -5692,6 +6199,14 @@
       </w:pPr>
       <w:r>
         <w:rPr>
+          <w:color w:val="#000000"/>
+          <w:sz w:val="18"/>
+          <w:shd w:val="clear" w:fill="#D3D3D3"/>
+        </w:rPr>
+        <w:t xml:space="preserve">¶59: </w:t>
+      </w:r>
+      <w:r>
+        <w:rPr>
           <w:rFonts w:ascii="Arial" w:hAnsi="Arial" w:eastAsia="Arial"/>
           <w:b w:val="on"/>
           <w:color w:val="#0645AD"/>
@@ -5877,7 +6392,7 @@
         <w:pStyle w:val="Normal"/>
         <w:numPr>
           <w:ilvl w:val="1"/>
-          <w:numId w:val="3"/>
+          <w:numId w:val="2"/>
         </w:numPr>
         <w:tabs>
           <w:tab w:val="left" w:pos="1488"/>
@@ -5905,6 +6420,14 @@
       </w:pPr>
       <w:r>
         <w:rPr>
+          <w:color w:val="#000000"/>
+          <w:sz w:val="18"/>
+          <w:shd w:val="clear" w:fill="#D3D3D3"/>
+        </w:rPr>
+        <w:t xml:space="preserve">¶60: </w:t>
+      </w:r>
+      <w:r>
+        <w:rPr>
           <w:rFonts w:ascii="Arial" w:hAnsi="Arial" w:eastAsia="Arial"/>
           <w:b w:val="on"/>
           <w:color w:val="#0645AD"/>
@@ -6032,7 +6555,7 @@
         <w:pStyle w:val="Normal"/>
         <w:numPr>
           <w:ilvl w:val="1"/>
-          <w:numId w:val="3"/>
+          <w:numId w:val="2"/>
         </w:numPr>
         <w:tabs>
           <w:tab w:val="left" w:pos="1488"/>
@@ -6060,6 +6583,14 @@
       </w:pPr>
       <w:r>
         <w:rPr>
+          <w:color w:val="#000000"/>
+          <w:sz w:val="18"/>
+          <w:shd w:val="clear" w:fill="#D3D3D3"/>
+        </w:rPr>
+        <w:t xml:space="preserve">¶61: </w:t>
+      </w:r>
+      <w:r>
+        <w:rPr>
           <w:rFonts w:ascii="Arial" w:hAnsi="Arial" w:eastAsia="Arial"/>
           <w:b w:val="on"/>
           <w:color w:val="#0645AD"/>
@@ -6245,7 +6776,7 @@
         <w:pStyle w:val="Normal"/>
         <w:numPr>
           <w:ilvl w:val="1"/>
-          <w:numId w:val="3"/>
+          <w:numId w:val="2"/>
         </w:numPr>
         <w:tabs>
           <w:tab w:val="left" w:pos="1488"/>
@@ -6273,6 +6804,14 @@
       </w:pPr>
       <w:r>
         <w:rPr>
+          <w:color w:val="#000000"/>
+          <w:sz w:val="18"/>
+          <w:shd w:val="clear" w:fill="#D3D3D3"/>
+        </w:rPr>
+        <w:t xml:space="preserve">¶62: </w:t>
+      </w:r>
+      <w:r>
+        <w:rPr>
           <w:rFonts w:ascii="Arial" w:hAnsi="Arial" w:eastAsia="Arial"/>
           <w:b w:val="on"/>
           <w:color w:val="#0645AD"/>
@@ -6458,7 +6997,7 @@
         <w:pStyle w:val="Normal"/>
         <w:numPr>
           <w:ilvl w:val="1"/>
-          <w:numId w:val="3"/>
+          <w:numId w:val="2"/>
         </w:numPr>
         <w:tabs>
           <w:tab w:val="left" w:pos="1488"/>
@@ -6486,6 +7025,14 @@
       </w:pPr>
       <w:r>
         <w:rPr>
+          <w:color w:val="#000000"/>
+          <w:sz w:val="18"/>
+          <w:shd w:val="clear" w:fill="#D3D3D3"/>
+        </w:rPr>
+        <w:t xml:space="preserve">¶63: </w:t>
+      </w:r>
+      <w:r>
+        <w:rPr>
           <w:rFonts w:ascii="Arial" w:hAnsi="Arial" w:eastAsia="Arial"/>
           <w:b w:val="on"/>
           <w:color w:val="#0645AD"/>
@@ -6671,7 +7218,7 @@
         <w:pStyle w:val="Normal"/>
         <w:numPr>
           <w:ilvl w:val="1"/>
-          <w:numId w:val="3"/>
+          <w:numId w:val="2"/>
         </w:numPr>
         <w:tabs>
           <w:tab w:val="left" w:pos="1488"/>
@@ -6699,6 +7246,14 @@
       </w:pPr>
       <w:r>
         <w:rPr>
+          <w:color w:val="#000000"/>
+          <w:sz w:val="18"/>
+          <w:shd w:val="clear" w:fill="#D3D3D3"/>
+        </w:rPr>
+        <w:t xml:space="preserve">¶64: </w:t>
+      </w:r>
+      <w:r>
+        <w:rPr>
           <w:rFonts w:ascii="Arial" w:hAnsi="Arial" w:eastAsia="Arial"/>
           <w:b w:val="on"/>
           <w:color w:val="#0645AD"/>
@@ -6826,7 +7381,7 @@
         <w:pStyle w:val="Normal"/>
         <w:numPr>
           <w:ilvl w:val="1"/>
-          <w:numId w:val="3"/>
+          <w:numId w:val="2"/>
         </w:numPr>
         <w:tabs>
           <w:tab w:val="left" w:pos="1488"/>
@@ -6854,6 +7409,14 @@
       </w:pPr>
       <w:r>
         <w:rPr>
+          <w:color w:val="#000000"/>
+          <w:sz w:val="18"/>
+          <w:shd w:val="clear" w:fill="#D3D3D3"/>
+        </w:rPr>
+        <w:t xml:space="preserve">¶65: </w:t>
+      </w:r>
+      <w:r>
+        <w:rPr>
           <w:rFonts w:ascii="Arial" w:hAnsi="Arial" w:eastAsia="Arial"/>
           <w:b w:val="on"/>
           <w:color w:val="#0645AD"/>
@@ -7039,7 +7602,7 @@
         <w:pStyle w:val="Normal"/>
         <w:numPr>
           <w:ilvl w:val="1"/>
-          <w:numId w:val="3"/>
+          <w:numId w:val="2"/>
         </w:numPr>
         <w:tabs>
           <w:tab w:val="left" w:pos="1488"/>
@@ -7067,6 +7630,14 @@
       </w:pPr>
       <w:r>
         <w:rPr>
+          <w:color w:val="#000000"/>
+          <w:sz w:val="18"/>
+          <w:shd w:val="clear" w:fill="#D3D3D3"/>
+        </w:rPr>
+        <w:t xml:space="preserve">¶66: </w:t>
+      </w:r>
+      <w:r>
+        <w:rPr>
           <w:rFonts w:ascii="Arial" w:hAnsi="Arial" w:eastAsia="Arial"/>
           <w:b w:val="on"/>
           <w:color w:val="#0645AD"/>
@@ -7194,7 +7765,7 @@
         <w:pStyle w:val="Normal"/>
         <w:numPr>
           <w:ilvl w:val="1"/>
-          <w:numId w:val="3"/>
+          <w:numId w:val="2"/>
         </w:numPr>
         <w:tabs>
           <w:tab w:val="left" w:pos="1488"/>
@@ -7222,6 +7793,14 @@
       </w:pPr>
       <w:r>
         <w:rPr>
+          <w:color w:val="#000000"/>
+          <w:sz w:val="18"/>
+          <w:shd w:val="clear" w:fill="#D3D3D3"/>
+        </w:rPr>
+        <w:t xml:space="preserve">¶67: </w:t>
+      </w:r>
+      <w:r>
+        <w:rPr>
           <w:rFonts w:ascii="Arial" w:hAnsi="Arial" w:eastAsia="Arial"/>
           <w:b w:val="on"/>
           <w:color w:val="#0645AD"/>
@@ -7349,7 +7928,7 @@
         <w:pStyle w:val="Normal"/>
         <w:numPr>
           <w:ilvl w:val="1"/>
-          <w:numId w:val="3"/>
+          <w:numId w:val="2"/>
         </w:numPr>
         <w:tabs>
           <w:tab w:val="left" w:pos="1488"/>
@@ -7377,6 +7956,14 @@
       </w:pPr>
       <w:r>
         <w:rPr>
+          <w:color w:val="#000000"/>
+          <w:sz w:val="18"/>
+          <w:shd w:val="clear" w:fill="#D3D3D3"/>
+        </w:rPr>
+        <w:t xml:space="preserve">¶68: </w:t>
+      </w:r>
+      <w:r>
+        <w:rPr>
           <w:rFonts w:ascii="Arial" w:hAnsi="Arial" w:eastAsia="Arial"/>
           <w:b w:val="on"/>
           <w:color w:val="#0645AD"/>
@@ -7553,7 +8140,7 @@
         <w:pStyle w:val="Normal"/>
         <w:numPr>
           <w:ilvl w:val="1"/>
-          <w:numId w:val="3"/>
+          <w:numId w:val="2"/>
         </w:numPr>
         <w:tabs>
           <w:tab w:val="left" w:pos="1488"/>
@@ -7581,6 +8168,14 @@
       </w:pPr>
       <w:r>
         <w:rPr>
+          <w:color w:val="#000000"/>
+          <w:sz w:val="18"/>
+          <w:shd w:val="clear" w:fill="#D3D3D3"/>
+        </w:rPr>
+        <w:t xml:space="preserve">¶69: </w:t>
+      </w:r>
+      <w:r>
+        <w:rPr>
           <w:rFonts w:ascii="Arial" w:hAnsi="Arial" w:eastAsia="Arial"/>
           <w:b w:val="on"/>
           <w:color w:val="#0645AD"/>
@@ -7757,7 +8352,7 @@
         <w:pStyle w:val="Normal"/>
         <w:numPr>
           <w:ilvl w:val="1"/>
-          <w:numId w:val="3"/>
+          <w:numId w:val="2"/>
         </w:numPr>
         <w:tabs>
           <w:tab w:val="left" w:pos="1488"/>
@@ -7785,6 +8380,14 @@
       </w:pPr>
       <w:r>
         <w:rPr>
+          <w:color w:val="#000000"/>
+          <w:sz w:val="18"/>
+          <w:shd w:val="clear" w:fill="#D3D3D3"/>
+        </w:rPr>
+        <w:t xml:space="preserve">¶70: </w:t>
+      </w:r>
+      <w:r>
+        <w:rPr>
           <w:rFonts w:ascii="Arial" w:hAnsi="Arial" w:eastAsia="Arial"/>
           <w:b w:val="on"/>
           <w:color w:val="#0645AD"/>
@@ -7970,7 +8573,7 @@
         <w:pStyle w:val="Normal"/>
         <w:numPr>
           <w:ilvl w:val="1"/>
-          <w:numId w:val="3"/>
+          <w:numId w:val="2"/>
         </w:numPr>
         <w:tabs>
           <w:tab w:val="left" w:pos="1488"/>
@@ -7998,6 +8601,14 @@
       </w:pPr>
       <w:r>
         <w:rPr>
+          <w:color w:val="#000000"/>
+          <w:sz w:val="18"/>
+          <w:shd w:val="clear" w:fill="#D3D3D3"/>
+        </w:rPr>
+        <w:t xml:space="preserve">¶71: </w:t>
+      </w:r>
+      <w:r>
+        <w:rPr>
           <w:rFonts w:ascii="Arial" w:hAnsi="Arial" w:eastAsia="Arial"/>
           <w:b w:val="on"/>
           <w:color w:val="#0645AD"/>
@@ -8174,7 +8785,7 @@
         <w:pStyle w:val="Normal"/>
         <w:numPr>
           <w:ilvl w:val="1"/>
-          <w:numId w:val="3"/>
+          <w:numId w:val="2"/>
         </w:numPr>
         <w:tabs>
           <w:tab w:val="left" w:pos="1488"/>
@@ -8202,33 +8813,35 @@
       </w:pPr>
       <w:r>
         <w:rPr>
-          <w:rFonts w:ascii="Arial" w:hAnsi="Arial" w:eastAsia="Arial"/>
-          <w:b w:val="on"/>
-          <w:color w:val="#0645AD"/>
-          <w:sz w:val="19"/>
-          <w:u w:val="single"/>
-        </w:rPr>
-        <w:fldChar w:fldCharType="begin"/>
-      </w:r>
-      <w:r>
-        <w:rPr>
-          <w:rFonts w:ascii="Arial" w:hAnsi="Arial" w:eastAsia="Arial"/>
-          <w:b w:val="on"/>
-          <w:color w:val="#0645AD"/>
-          <w:sz w:val="19"/>
-          <w:u w:val="single"/>
+          <w:color w:val="#000000"/>
+          <w:sz w:val="18"/>
+          <w:shd w:val="clear" w:fill="#D3D3D3"/>
+        </w:rPr>
+        <w:fldChar w:fldCharType="begin"/>
+      </w:r>
+      <w:r>
+        <w:rPr>
+          <w:color w:val="#000000"/>
+          <w:sz w:val="18"/>
+          <w:shd w:val="clear" w:fill="#D3D3D3"/>
         </w:rPr>
         <w:instrText xml:space="preserve"> HYPERLINK "https://en.wikipedia.org/wiki/Lily_Robotics#cite_ref-SFBusTimesRaid_17-0" </w:instrText>
       </w:r>
       <w:r>
         <w:rPr>
-          <w:rFonts w:ascii="Arial" w:hAnsi="Arial" w:eastAsia="Arial"/>
-          <w:b w:val="on"/>
-          <w:color w:val="#0645AD"/>
-          <w:sz w:val="19"/>
-          <w:u w:val="single"/>
-        </w:rPr>
-        <w:fldChar w:fldCharType="separate"/>
+          <w:color w:val="#000000"/>
+          <w:sz w:val="18"/>
+          <w:shd w:val="clear" w:fill="#D3D3D3"/>
+        </w:rPr>
+        <w:fldChar w:fldCharType="separate"/>
+      </w:r>
+      <w:r>
+        <w:rPr>
+          <w:color w:val="#000000"/>
+          <w:sz w:val="18"/>
+          <w:shd w:val="clear" w:fill="#D3D3D3"/>
+        </w:rPr>
+        <w:t xml:space="preserve">¶72: </w:t>
       </w:r>
       <w:r>
         <w:rPr>
@@ -8329,7 +8942,7 @@
         <w:pStyle w:val="Normal"/>
         <w:numPr>
           <w:ilvl w:val="1"/>
-          <w:numId w:val="3"/>
+          <w:numId w:val="2"/>
         </w:numPr>
         <w:tabs>
           <w:tab w:val="left" w:pos="1488"/>
@@ -8357,6 +8970,14 @@
       </w:pPr>
       <w:r>
         <w:rPr>
+          <w:color w:val="#000000"/>
+          <w:sz w:val="18"/>
+          <w:shd w:val="clear" w:fill="#D3D3D3"/>
+        </w:rPr>
+        <w:t xml:space="preserve">¶73: </w:t>
+      </w:r>
+      <w:r>
+        <w:rPr>
           <w:rFonts w:ascii="Arial" w:hAnsi="Arial" w:eastAsia="Arial"/>
           <w:b w:val="on"/>
           <w:color w:val="#0645AD"/>
@@ -8484,7 +9105,7 @@
         <w:pStyle w:val="Normal"/>
         <w:numPr>
           <w:ilvl w:val="1"/>
-          <w:numId w:val="3"/>
+          <w:numId w:val="2"/>
         </w:numPr>
         <w:tabs>
           <w:tab w:val="left" w:pos="1488"/>
@@ -8512,6 +9133,14 @@
       </w:pPr>
       <w:r>
         <w:rPr>
+          <w:color w:val="#000000"/>
+          <w:sz w:val="18"/>
+          <w:shd w:val="clear" w:fill="#D3D3D3"/>
+        </w:rPr>
+        <w:t xml:space="preserve">¶74: </w:t>
+      </w:r>
+      <w:r>
+        <w:rPr>
           <w:rFonts w:ascii="Arial" w:hAnsi="Arial" w:eastAsia="Arial"/>
           <w:b w:val="on"/>
           <w:color w:val="#0645AD"/>
@@ -8639,7 +9268,7 @@
         <w:pStyle w:val="Normal"/>
         <w:numPr>
           <w:ilvl w:val="1"/>
-          <w:numId w:val="3"/>
+          <w:numId w:val="2"/>
         </w:numPr>
         <w:tabs>
           <w:tab w:val="left" w:pos="1488"/>
@@ -8665,6 +9294,14 @@
           <w:sz w:val="19"/>
         </w:rPr>
       </w:pPr>
+      <w:r>
+        <w:rPr>
+          <w:color w:val="#000000"/>
+          <w:sz w:val="18"/>
+          <w:shd w:val="clear" w:fill="#D3D3D3"/>
+        </w:rPr>
+        <w:t xml:space="preserve">¶75: </w:t>
+      </w:r>
       <w:r>
         <w:rPr>
           <w:rFonts w:ascii="Arial" w:hAnsi="Arial" w:eastAsia="Arial"/>
@@ -8843,11 +9480,11 @@
         <w:b w:val="off"/>
         <w:i w:val="off"/>
         <w:strike w:val="off"/>
-        <w:color w:val="#0645AD"/>
+        <w:color w:val="#000000"/>
         <w:position w:val="0"/>
         <w:sz w:val="20"/>
         <w:u w:val="none"/>
-        <w:shd w:val="clear" w:fill="auto"/>
+        <w:shd w:val="clear" w:fill="#D3D3D3"/>
       </w:rPr>
     </w:lvl>
   </w:abstractNum>
@@ -8877,15 +9514,15 @@
         </w:tabs>
       </w:pPr>
       <w:rPr>
-        <w:rFonts w:hint="default" w:ascii="Arial" w:hAnsi="Arial" w:eastAsia="Arial"/>
+        <w:rFonts w:hint="default" w:ascii="Calibri" w:hAnsi="Calibri" w:eastAsia="Calibri"/>
         <w:b w:val="off"/>
         <w:i w:val="off"/>
         <w:strike w:val="off"/>
-        <w:color w:val="#202122"/>
+        <w:color w:val="#000000"/>
         <w:position w:val="0"/>
-        <w:sz w:val="19"/>
+        <w:sz w:val="18"/>
         <w:u w:val="none"/>
-        <w:shd w:val="clear" w:fill="auto"/>
+        <w:shd w:val="clear" w:fill="#D3D3D3"/>
       </w:rPr>
     </w:lvl>
     <w:lvl w:ilvl="2">
@@ -8978,34 +9615,6 @@
   </w:num>
   <w:num w:numId="2">
     <w:abstractNumId w:val="1"/>
-  </w:num>
-  <w:num w:numId="3">
-    <w:abstractNumId w:val="1"/>
-    <w:lvlOverride w:ilvl="1">
-      <w:lvl w:ilvl="1">
-        <w:start w:val="1"/>
-        <w:numFmt w:val="decimal"/>
-        <w:suff w:val="tab"/>
-        <w:lvlText w:val="%2."/>
-        <w:pPr>
-          <w:ind w:left="1488" w:hanging="360"/>
-          <w:tabs>
-            <w:tab w:val="num" w:pos="1488"/>
-          </w:tabs>
-        </w:pPr>
-        <w:rPr>
-          <w:rFonts w:hint="default" w:ascii="Arial" w:hAnsi="Arial" w:eastAsia="Arial"/>
-          <w:b w:val="on"/>
-          <w:i w:val="off"/>
-          <w:strike w:val="off"/>
-          <w:color w:val="#0645AD"/>
-          <w:position w:val="0"/>
-          <w:sz w:val="19"/>
-          <w:u w:val="single"/>
-          <w:shd w:val="clear" w:fill="auto"/>
-        </w:rPr>
-      </w:lvl>
-    </w:lvlOverride>
   </w:num>
 </w:numbering>
 </file>
